--- a/Documents/Unity/LINE_CROSS_PROMOTION_unity_ios_v1.1_r1.docx
+++ b/Documents/Unity/LINE_CROSS_PROMOTION_unity_ios_v1.1_r1.docx
@@ -355,22 +355,16 @@
         </w:rPr>
         <w:t>-</w:t>
       </w:r>
+      <w:bookmarkStart w:id="0" w:name="_GoBack"/>
       <w:r>
         <w:rPr>
           <w:rFonts w:ascii="나눔고딕" w:eastAsia="나눔고딕" w:hAnsi="나눔고딕"/>
           <w:sz w:val="22"/>
           <w:szCs w:val="26"/>
         </w:rPr>
-        <w:t>1</w:t>
-      </w:r>
-      <w:r>
-        <w:rPr>
-          <w:rFonts w:ascii="나눔고딕" w:eastAsia="나눔고딕" w:hAnsi="나눔고딕"/>
-          <w:sz w:val="22"/>
-          <w:szCs w:val="26"/>
-        </w:rPr>
-        <w:t>9</w:t>
-      </w:r>
+        <w:t>29</w:t>
+      </w:r>
+      <w:bookmarkEnd w:id="0"/>
     </w:p>
     <w:tbl>
       <w:tblPr>
@@ -583,7 +577,7 @@
           <w:sz w:val="32"/>
         </w:rPr>
       </w:pPr>
-      <w:bookmarkStart w:id="0" w:name="기본연동"/>
+      <w:bookmarkStart w:id="1" w:name="기본연동"/>
       <w:r>
         <w:rPr>
           <w:rFonts w:hint="eastAsia"/>
@@ -592,7 +586,7 @@
         </w:rPr>
         <w:t>기본연동</w:t>
       </w:r>
-      <w:bookmarkEnd w:id="0"/>
+      <w:bookmarkEnd w:id="1"/>
     </w:p>
     <w:p>
       <w:pPr>
@@ -2095,11 +2089,9 @@
       <w:pPr>
         <w:pStyle w:val="a4"/>
         <w:rPr>
-          <w:rFonts w:hAnsi="나눔고딕" w:hint="eastAsia"/>
-        </w:rPr>
-      </w:pPr>
-      <w:bookmarkStart w:id="1" w:name="_GoBack"/>
-      <w:bookmarkEnd w:id="1"/>
+          <w:rFonts w:hAnsi="나눔고딕"/>
+        </w:rPr>
+      </w:pPr>
     </w:p>
     <w:p>
       <w:pPr>
@@ -4105,7 +4097,7 @@
               <w:pStyle w:val="a4"/>
               <w:jc w:val="left"/>
               <w:rPr>
-                <w:rFonts w:hAnsi="나눔고딕" w:hint="eastAsia"/>
+                <w:rFonts w:hAnsi="나눔고딕"/>
               </w:rPr>
             </w:pPr>
             <w:r>
@@ -6268,7 +6260,7 @@
       <w:pPr>
         <w:pStyle w:val="a4"/>
         <w:rPr>
-          <w:rFonts w:hAnsi="나눔고딕" w:hint="eastAsia"/>
+          <w:rFonts w:hAnsi="나눔고딕"/>
         </w:rPr>
       </w:pPr>
     </w:p>
@@ -8026,7 +8018,7 @@
               <w:rPr>
                 <w:rFonts w:hAnsi="나눔고딕"/>
               </w:rPr>
-              <w:t>public class LineCrossPromotionSDKSample : MonoBehaviour</w:t>
+              <w:t>Rect ShowContentsBtn= new Rect(100,100,200,200);</w:t>
             </w:r>
           </w:p>
           <w:p>
@@ -8041,7 +8033,28 @@
               <w:rPr>
                 <w:rFonts w:hAnsi="나눔고딕"/>
               </w:rPr>
-              <w:t>{</w:t>
+              <w:t>void OnGUI() {</w:t>
+            </w:r>
+          </w:p>
+          <w:p>
+            <w:pPr>
+              <w:pStyle w:val="a4"/>
+              <w:ind w:leftChars="-20" w:left="-40" w:firstLineChars="150" w:firstLine="282"/>
+              <w:rPr>
+                <w:rFonts w:hAnsi="나눔고딕"/>
+              </w:rPr>
+            </w:pPr>
+            <w:r>
+              <w:rPr>
+                <w:rFonts w:hAnsi="나눔고딕"/>
+              </w:rPr>
+              <w:t xml:space="preserve">if(GUI.Button </w:t>
+            </w:r>
+            <w:r>
+              <w:rPr>
+                <w:rFonts w:hAnsi="나눔고딕"/>
+              </w:rPr>
+              <w:t xml:space="preserve">(ShowContentsBtn, "Sign up")) </w:t>
             </w:r>
           </w:p>
           <w:p>
@@ -8062,132 +8075,24 @@
               <w:rPr>
                 <w:rFonts w:hAnsi="나눔고딕"/>
               </w:rPr>
+              <w:t xml:space="preserve"> </w:t>
+            </w:r>
+            <w:r>
+              <w:rPr>
+                <w:rFonts w:hAnsi="나눔고딕"/>
+              </w:rPr>
               <w:t xml:space="preserve">    </w:t>
             </w:r>
             <w:r>
               <w:rPr>
                 <w:rFonts w:hAnsi="나눔고딕"/>
               </w:rPr>
-              <w:t>Rect ShowContentsBtn= new Rect(100,100,200,200);</w:t>
-            </w:r>
-          </w:p>
-          <w:p>
-            <w:pPr>
-              <w:pStyle w:val="a4"/>
-              <w:ind w:leftChars="-20" w:left="-40"/>
-              <w:rPr>
-                <w:rFonts w:hAnsi="나눔고딕"/>
-              </w:rPr>
-            </w:pPr>
-            <w:r>
-              <w:rPr>
-                <w:rFonts w:hAnsi="나눔고딕"/>
-              </w:rPr>
-              <w:tab/>
-            </w:r>
-            <w:r>
-              <w:rPr>
-                <w:rFonts w:hAnsi="나눔고딕"/>
-              </w:rPr>
-              <w:t xml:space="preserve">    </w:t>
-            </w:r>
-            <w:r>
-              <w:rPr>
-                <w:rFonts w:hAnsi="나눔고딕"/>
-              </w:rPr>
-              <w:t>void OnGUI() {</w:t>
-            </w:r>
-          </w:p>
-          <w:p>
-            <w:pPr>
-              <w:pStyle w:val="a4"/>
-              <w:ind w:leftChars="-20" w:left="-40" w:firstLineChars="50" w:firstLine="94"/>
-              <w:rPr>
-                <w:rFonts w:hAnsi="나눔고딕"/>
-              </w:rPr>
-            </w:pPr>
-            <w:r>
-              <w:rPr>
-                <w:rFonts w:hAnsi="나눔고딕"/>
-              </w:rPr>
-              <w:tab/>
-              <w:t>if(GUI.Button (ShowContentsBtn, "Sign up")) {</w:t>
-            </w:r>
-          </w:p>
-          <w:p>
-            <w:pPr>
-              <w:pStyle w:val="a4"/>
-              <w:ind w:leftChars="-20" w:left="-40"/>
-              <w:rPr>
-                <w:rFonts w:hAnsi="나눔고딕"/>
-              </w:rPr>
-            </w:pPr>
-            <w:r>
-              <w:rPr>
-                <w:rFonts w:hAnsi="나눔고딕"/>
-              </w:rPr>
-              <w:tab/>
-            </w:r>
-            <w:r>
-              <w:rPr>
-                <w:rFonts w:hAnsi="나눔고딕"/>
-              </w:rPr>
-              <w:tab/>
-            </w:r>
-            <w:r>
-              <w:rPr>
-                <w:rFonts w:hAnsi="나눔고딕"/>
-              </w:rPr>
-              <w:t xml:space="preserve">    </w:t>
-            </w:r>
-            <w:r>
-              <w:rPr>
-                <w:rFonts w:hAnsi="나눔고딕"/>
-              </w:rPr>
               <w:t>LineCrossPromotionSDKPluginIOS.Unlock (LineCrossPromotionSDKPluginIOS.SIGN_UP);</w:t>
             </w:r>
           </w:p>
           <w:p>
             <w:pPr>
               <w:pStyle w:val="a4"/>
-              <w:ind w:leftChars="-20" w:left="-40"/>
-              <w:rPr>
-                <w:rFonts w:hAnsi="나눔고딕"/>
-              </w:rPr>
-            </w:pPr>
-            <w:r>
-              <w:rPr>
-                <w:rFonts w:hAnsi="나눔고딕"/>
-              </w:rPr>
-              <w:tab/>
-            </w:r>
-            <w:r>
-              <w:rPr>
-                <w:rFonts w:hAnsi="나눔고딕"/>
-              </w:rPr>
-              <w:tab/>
-              <w:t>}</w:t>
-            </w:r>
-          </w:p>
-          <w:p>
-            <w:pPr>
-              <w:pStyle w:val="a4"/>
-              <w:ind w:leftChars="-20" w:left="-40" w:firstLineChars="200" w:firstLine="376"/>
-              <w:rPr>
-                <w:rFonts w:hAnsi="나눔고딕"/>
-              </w:rPr>
-            </w:pPr>
-            <w:r>
-              <w:rPr>
-                <w:rFonts w:hAnsi="나눔고딕"/>
-              </w:rPr>
-              <w:t>}</w:t>
-            </w:r>
-          </w:p>
-          <w:p>
-            <w:pPr>
-              <w:pStyle w:val="a4"/>
-              <w:ind w:leftChars="-20" w:left="-40"/>
               <w:rPr>
                 <w:rFonts w:hAnsi="나눔고딕"/>
               </w:rPr>
@@ -8202,15 +8107,6 @@
         </w:tc>
       </w:tr>
     </w:tbl>
-    <w:p>
-      <w:pPr>
-        <w:pStyle w:val="a4"/>
-        <w:ind w:left="760"/>
-        <w:rPr>
-          <w:rFonts w:hAnsi="나눔고딕"/>
-        </w:rPr>
-      </w:pPr>
-    </w:p>
     <w:p>
       <w:pPr>
         <w:pStyle w:val="a4"/>
@@ -8324,21 +8220,21 @@
               <w:rPr>
                 <w:rFonts w:hAnsi="나눔고딕"/>
               </w:rPr>
-              <w:t>public class LineCrossPromotionSDKSample : MonoBehaviour</w:t>
-            </w:r>
-          </w:p>
-          <w:p>
-            <w:pPr>
-              <w:pStyle w:val="a4"/>
-              <w:rPr>
-                <w:rFonts w:hAnsi="나눔고딕"/>
-              </w:rPr>
-            </w:pPr>
-            <w:r>
-              <w:rPr>
-                <w:rFonts w:hAnsi="나눔고딕"/>
-              </w:rPr>
-              <w:t>{</w:t>
+              <w:t>Rect ShowContentsBtn= new Rect(100,100,200,200);</w:t>
+            </w:r>
+          </w:p>
+          <w:p>
+            <w:pPr>
+              <w:pStyle w:val="a4"/>
+              <w:rPr>
+                <w:rFonts w:hAnsi="나눔고딕"/>
+              </w:rPr>
+            </w:pPr>
+            <w:r>
+              <w:rPr>
+                <w:rFonts w:hAnsi="나눔고딕"/>
+              </w:rPr>
+              <w:t>void OnGUI() {</w:t>
             </w:r>
           </w:p>
           <w:p>
@@ -8353,7 +8249,13 @@
               <w:rPr>
                 <w:rFonts w:hAnsi="나눔고딕"/>
               </w:rPr>
-              <w:t>Rect ShowContentsBtn= new Rect(100,100,200,200);</w:t>
+              <w:t>if(GUI.Button</w:t>
+            </w:r>
+            <w:r>
+              <w:rPr>
+                <w:rFonts w:hAnsi="나눔고딕"/>
+              </w:rPr>
+              <w:t xml:space="preserve"> (ShowContentsBtn, "Sign in"))</w:t>
             </w:r>
           </w:p>
           <w:p>
@@ -8368,36 +8270,6 @@
               <w:rPr>
                 <w:rFonts w:hAnsi="나눔고딕"/>
               </w:rPr>
-              <w:t>void OnGUI() {</w:t>
-            </w:r>
-          </w:p>
-          <w:p>
-            <w:pPr>
-              <w:pStyle w:val="a4"/>
-              <w:rPr>
-                <w:rFonts w:hAnsi="나눔고딕"/>
-              </w:rPr>
-            </w:pPr>
-            <w:r>
-              <w:rPr>
-                <w:rFonts w:hAnsi="나눔고딕"/>
-              </w:rPr>
-              <w:tab/>
-              <w:t>if(GUI.Button (ShowContentsBtn, "Sign in")) {</w:t>
-            </w:r>
-          </w:p>
-          <w:p>
-            <w:pPr>
-              <w:pStyle w:val="a4"/>
-              <w:rPr>
-                <w:rFonts w:hAnsi="나눔고딕"/>
-              </w:rPr>
-            </w:pPr>
-            <w:r>
-              <w:rPr>
-                <w:rFonts w:hAnsi="나눔고딕"/>
-              </w:rPr>
-              <w:tab/>
               <w:t xml:space="preserve">    </w:t>
             </w:r>
             <w:r>
@@ -8405,36 +8277,6 @@
                 <w:rFonts w:hAnsi="나눔고딕"/>
               </w:rPr>
               <w:t>LineCrossPromotionSDKPluginIOS.Unlock (LineCrossPromotionSDKPluginIOS.SIGN_IN);</w:t>
-            </w:r>
-          </w:p>
-          <w:p>
-            <w:pPr>
-              <w:pStyle w:val="a4"/>
-              <w:rPr>
-                <w:rFonts w:hAnsi="나눔고딕"/>
-              </w:rPr>
-            </w:pPr>
-            <w:r>
-              <w:rPr>
-                <w:rFonts w:hAnsi="나눔고딕"/>
-              </w:rPr>
-              <w:tab/>
-              <w:t>}</w:t>
-            </w:r>
-          </w:p>
-          <w:p>
-            <w:pPr>
-              <w:pStyle w:val="a4"/>
-              <w:ind w:firstLineChars="200" w:firstLine="376"/>
-              <w:rPr>
-                <w:rFonts w:hAnsi="나눔고딕"/>
-              </w:rPr>
-            </w:pPr>
-            <w:r>
-              <w:rPr>
-                <w:rFonts w:hAnsi="나눔고딕"/>
-              </w:rPr>
-              <w:t>}</w:t>
             </w:r>
           </w:p>
           <w:p>
@@ -8475,19 +8317,267 @@
     <w:p>
       <w:pPr>
         <w:pStyle w:val="a4"/>
-        <w:ind w:leftChars="200" w:left="400"/>
-        <w:rPr>
-          <w:rFonts w:hAnsi="나눔고딕"/>
-        </w:rPr>
-      </w:pPr>
-    </w:p>
-    <w:p>
-      <w:pPr>
-        <w:pStyle w:val="a4"/>
-        <w:rPr>
-          <w:rFonts w:hAnsi="나눔고딕"/>
-        </w:rPr>
-      </w:pPr>
+        <w:numPr>
+          <w:ilvl w:val="0"/>
+          <w:numId w:val="39"/>
+        </w:numPr>
+        <w:rPr>
+          <w:rFonts w:hAnsi="나눔고딕"/>
+          <w:b/>
+          <w:sz w:val="22"/>
+        </w:rPr>
+      </w:pPr>
+      <w:r>
+        <w:rPr>
+          <w:rFonts w:hAnsi="나눔고딕" w:hint="eastAsia"/>
+          <w:b/>
+          <w:sz w:val="22"/>
+        </w:rPr>
+        <w:t>딥링크 기능 추가</w:t>
+      </w:r>
+    </w:p>
+    <w:p>
+      <w:pPr>
+        <w:pStyle w:val="a4"/>
+        <w:ind w:left="760"/>
+        <w:rPr>
+          <w:rFonts w:hAnsi="나눔고딕"/>
+        </w:rPr>
+      </w:pPr>
+      <w:r>
+        <w:rPr>
+          <w:rFonts w:hAnsi="나눔고딕" w:hint="eastAsia"/>
+        </w:rPr>
+        <w:t>기존 설치된 유저들이 광고에 참여할 때에 마켓 이동 없이 바로 앱 실행이 가능하도록</w:t>
+      </w:r>
+      <w:r>
+        <w:rPr>
+          <w:rFonts w:hAnsi="나눔고딕"/>
+        </w:rPr>
+        <w:t xml:space="preserve"> </w:t>
+      </w:r>
+      <w:r>
+        <w:rPr>
+          <w:rFonts w:hAnsi="나눔고딕" w:hint="eastAsia"/>
+        </w:rPr>
+        <w:t>딥링크 기능을 추가해야 합니다.</w:t>
+      </w:r>
+    </w:p>
+    <w:p>
+      <w:pPr>
+        <w:pStyle w:val="a4"/>
+        <w:ind w:left="760"/>
+        <w:rPr>
+          <w:rFonts w:hAnsi="나눔고딕"/>
+        </w:rPr>
+      </w:pPr>
+      <w:r>
+        <w:rPr>
+          <w:rFonts w:hAnsi="나눔고딕"/>
+          <w:noProof/>
+        </w:rPr>
+        <w:drawing>
+          <wp:anchor distT="0" distB="0" distL="114300" distR="114300" simplePos="0" relativeHeight="251659264" behindDoc="0" locked="0" layoutInCell="1" allowOverlap="1" wp14:anchorId="1E4A3D0A" wp14:editId="454F19FB">
+            <wp:simplePos x="0" y="0"/>
+            <wp:positionH relativeFrom="column">
+              <wp:posOffset>428625</wp:posOffset>
+            </wp:positionH>
+            <wp:positionV relativeFrom="paragraph">
+              <wp:posOffset>389890</wp:posOffset>
+            </wp:positionV>
+            <wp:extent cx="4333240" cy="2704465"/>
+            <wp:effectExtent l="152400" t="152400" r="334010" b="343535"/>
+            <wp:wrapTopAndBottom/>
+            <wp:docPr id="2" name="그림 2"/>
+            <wp:cNvGraphicFramePr>
+              <a:graphicFrameLocks xmlns:a="http://schemas.openxmlformats.org/drawingml/2006/main" noChangeAspect="1"/>
+            </wp:cNvGraphicFramePr>
+            <a:graphic xmlns:a="http://schemas.openxmlformats.org/drawingml/2006/main">
+              <a:graphicData uri="http://schemas.openxmlformats.org/drawingml/2006/picture">
+                <pic:pic xmlns:pic="http://schemas.openxmlformats.org/drawingml/2006/picture">
+                  <pic:nvPicPr>
+                    <pic:cNvPr id="0" name="Picture 2"/>
+                    <pic:cNvPicPr>
+                      <a:picLocks noChangeAspect="1" noChangeArrowheads="1"/>
+                    </pic:cNvPicPr>
+                  </pic:nvPicPr>
+                  <pic:blipFill>
+                    <a:blip r:embed="rId9">
+                      <a:extLst>
+                        <a:ext uri="{28A0092B-C50C-407E-A947-70E740481C1C}">
+                          <a14:useLocalDpi xmlns:a14="http://schemas.microsoft.com/office/drawing/2010/main" val="0"/>
+                        </a:ext>
+                      </a:extLst>
+                    </a:blip>
+                    <a:srcRect/>
+                    <a:stretch>
+                      <a:fillRect/>
+                    </a:stretch>
+                  </pic:blipFill>
+                  <pic:spPr bwMode="auto">
+                    <a:xfrm>
+                      <a:off x="0" y="0"/>
+                      <a:ext cx="4333240" cy="2704465"/>
+                    </a:xfrm>
+                    <a:prstGeom prst="rect">
+                      <a:avLst/>
+                    </a:prstGeom>
+                    <a:ln>
+                      <a:noFill/>
+                    </a:ln>
+                    <a:effectLst>
+                      <a:outerShdw blurRad="292100" dist="139700" dir="2700000" algn="tl" rotWithShape="0">
+                        <a:srgbClr val="333333">
+                          <a:alpha val="65000"/>
+                        </a:srgbClr>
+                      </a:outerShdw>
+                    </a:effectLst>
+                  </pic:spPr>
+                </pic:pic>
+              </a:graphicData>
+            </a:graphic>
+            <wp14:sizeRelH relativeFrom="margin">
+              <wp14:pctWidth>0</wp14:pctWidth>
+            </wp14:sizeRelH>
+            <wp14:sizeRelV relativeFrom="margin">
+              <wp14:pctHeight>0</wp14:pctHeight>
+            </wp14:sizeRelV>
+          </wp:anchor>
+        </w:drawing>
+      </w:r>
+      <w:r>
+        <w:rPr>
+          <w:rFonts w:hAnsi="나눔고딕"/>
+        </w:rPr>
+        <w:t>Xcode</w:t>
+      </w:r>
+      <w:r>
+        <w:rPr>
+          <w:rFonts w:hAnsi="나눔고딕" w:hint="eastAsia"/>
+        </w:rPr>
+        <w:t>의 i</w:t>
+      </w:r>
+      <w:r>
+        <w:rPr>
+          <w:rFonts w:hAnsi="나눔고딕"/>
+        </w:rPr>
+        <w:t xml:space="preserve">nfo.plist </w:t>
+      </w:r>
+      <w:r>
+        <w:rPr>
+          <w:rFonts w:hAnsi="나눔고딕" w:hint="eastAsia"/>
+        </w:rPr>
+        <w:t>파일에 U</w:t>
+      </w:r>
+      <w:r>
+        <w:rPr>
+          <w:rFonts w:hAnsi="나눔고딕"/>
+        </w:rPr>
+        <w:t>RL Types</w:t>
+      </w:r>
+      <w:r>
+        <w:rPr>
+          <w:rFonts w:hAnsi="나눔고딕" w:hint="eastAsia"/>
+        </w:rPr>
+        <w:t xml:space="preserve">를 추가하고 </w:t>
+      </w:r>
+      <w:r>
+        <w:rPr>
+          <w:rFonts w:hAnsi="나눔고딕"/>
+        </w:rPr>
+        <w:t>URL Schemes</w:t>
+      </w:r>
+      <w:r>
+        <w:rPr>
+          <w:rFonts w:hAnsi="나눔고딕" w:hint="eastAsia"/>
+        </w:rPr>
+        <w:t>를 설정합니다.</w:t>
+      </w:r>
+      <w:r>
+        <w:rPr>
+          <w:rFonts w:hAnsi="나눔고딕"/>
+        </w:rPr>
+        <w:t xml:space="preserve"> </w:t>
+      </w:r>
+    </w:p>
+    <w:p>
+      <w:pPr>
+        <w:pStyle w:val="a4"/>
+        <w:ind w:left="760"/>
+        <w:rPr>
+          <w:rFonts w:hAnsi="나눔고딕"/>
+        </w:rPr>
+      </w:pPr>
+    </w:p>
+    <w:p>
+      <w:pPr>
+        <w:pStyle w:val="a4"/>
+        <w:ind w:left="760"/>
+        <w:rPr>
+          <w:rFonts w:hAnsi="나눔고딕"/>
+          <w:b/>
+          <w:sz w:val="22"/>
+        </w:rPr>
+      </w:pPr>
+      <w:r>
+        <w:rPr>
+          <w:rFonts w:hAnsi="나눔고딕" w:hint="eastAsia"/>
+          <w:b/>
+          <w:sz w:val="22"/>
+        </w:rPr>
+        <w:t>참고_</w:t>
+      </w:r>
+    </w:p>
+    <w:p>
+      <w:pPr>
+        <w:pStyle w:val="a4"/>
+        <w:ind w:firstLineChars="400" w:firstLine="752"/>
+        <w:rPr>
+          <w:rFonts w:hAnsi="나눔고딕"/>
+        </w:rPr>
+      </w:pPr>
+      <w:r>
+        <w:rPr>
+          <w:rFonts w:hAnsi="나눔고딕" w:hint="eastAsia"/>
+        </w:rPr>
+        <w:t>S</w:t>
+      </w:r>
+      <w:r>
+        <w:rPr>
+          <w:rFonts w:hAnsi="나눔고딕"/>
+        </w:rPr>
+        <w:t xml:space="preserve">afari </w:t>
+      </w:r>
+      <w:r>
+        <w:rPr>
+          <w:rFonts w:hAnsi="나눔고딕" w:hint="eastAsia"/>
+        </w:rPr>
+        <w:t xml:space="preserve">앱의 주소창에서 </w:t>
+      </w:r>
+      <w:r>
+        <w:rPr>
+          <w:rFonts w:hAnsi="나눔고딕"/>
+        </w:rPr>
+        <w:t>myApp://</w:t>
+      </w:r>
+      <w:r>
+        <w:rPr>
+          <w:rFonts w:hAnsi="나눔고딕" w:hint="eastAsia"/>
+        </w:rPr>
+        <w:t xml:space="preserve"> 을 입력하여 이동하였을 때,</w:t>
+      </w:r>
+      <w:r>
+        <w:rPr>
+          <w:rFonts w:hAnsi="나눔고딕"/>
+        </w:rPr>
+        <w:t xml:space="preserve"> </w:t>
+      </w:r>
+      <w:r>
+        <w:rPr>
+          <w:rFonts w:hAnsi="나눔고딕" w:hint="eastAsia"/>
+        </w:rPr>
+        <w:t>앱이 오픈되면 정상설정된 것입니다.</w:t>
+      </w:r>
     </w:p>
     <w:p>
       <w:pPr>
@@ -8827,6 +8917,95 @@
     </w:lvl>
   </w:abstractNum>
   <w:abstractNum w:abstractNumId="3" w15:restartNumberingAfterBreak="0">
+    <w:nsid w:val="116B69FE"/>
+    <w:multiLevelType w:val="hybridMultilevel"/>
+    <w:tmpl w:val="DC461326"/>
+    <w:lvl w:ilvl="0" w:tplc="596AC60C">
+      <w:start w:val="1"/>
+      <w:numFmt w:val="decimal"/>
+      <w:lvlText w:val="%1."/>
+      <w:lvlJc w:val="left"/>
+      <w:pPr>
+        <w:ind w:left="760" w:hanging="360"/>
+      </w:pPr>
+      <w:rPr>
+        <w:rFonts w:hint="default"/>
+      </w:rPr>
+    </w:lvl>
+    <w:lvl w:ilvl="1" w:tplc="04090019" w:tentative="1">
+      <w:start w:val="1"/>
+      <w:numFmt w:val="upperLetter"/>
+      <w:lvlText w:val="%2."/>
+      <w:lvlJc w:val="left"/>
+      <w:pPr>
+        <w:ind w:left="1200" w:hanging="400"/>
+      </w:pPr>
+    </w:lvl>
+    <w:lvl w:ilvl="2" w:tplc="0409001B" w:tentative="1">
+      <w:start w:val="1"/>
+      <w:numFmt w:val="lowerRoman"/>
+      <w:lvlText w:val="%3."/>
+      <w:lvlJc w:val="right"/>
+      <w:pPr>
+        <w:ind w:left="1600" w:hanging="400"/>
+      </w:pPr>
+    </w:lvl>
+    <w:lvl w:ilvl="3" w:tplc="0409000F" w:tentative="1">
+      <w:start w:val="1"/>
+      <w:numFmt w:val="decimal"/>
+      <w:lvlText w:val="%4."/>
+      <w:lvlJc w:val="left"/>
+      <w:pPr>
+        <w:ind w:left="2000" w:hanging="400"/>
+      </w:pPr>
+    </w:lvl>
+    <w:lvl w:ilvl="4" w:tplc="04090019" w:tentative="1">
+      <w:start w:val="1"/>
+      <w:numFmt w:val="upperLetter"/>
+      <w:lvlText w:val="%5."/>
+      <w:lvlJc w:val="left"/>
+      <w:pPr>
+        <w:ind w:left="2400" w:hanging="400"/>
+      </w:pPr>
+    </w:lvl>
+    <w:lvl w:ilvl="5" w:tplc="0409001B" w:tentative="1">
+      <w:start w:val="1"/>
+      <w:numFmt w:val="lowerRoman"/>
+      <w:lvlText w:val="%6."/>
+      <w:lvlJc w:val="right"/>
+      <w:pPr>
+        <w:ind w:left="2800" w:hanging="400"/>
+      </w:pPr>
+    </w:lvl>
+    <w:lvl w:ilvl="6" w:tplc="0409000F" w:tentative="1">
+      <w:start w:val="1"/>
+      <w:numFmt w:val="decimal"/>
+      <w:lvlText w:val="%7."/>
+      <w:lvlJc w:val="left"/>
+      <w:pPr>
+        <w:ind w:left="3200" w:hanging="400"/>
+      </w:pPr>
+    </w:lvl>
+    <w:lvl w:ilvl="7" w:tplc="04090019" w:tentative="1">
+      <w:start w:val="1"/>
+      <w:numFmt w:val="upperLetter"/>
+      <w:lvlText w:val="%8."/>
+      <w:lvlJc w:val="left"/>
+      <w:pPr>
+        <w:ind w:left="3600" w:hanging="400"/>
+      </w:pPr>
+    </w:lvl>
+    <w:lvl w:ilvl="8" w:tplc="0409001B" w:tentative="1">
+      <w:start w:val="1"/>
+      <w:numFmt w:val="lowerRoman"/>
+      <w:lvlText w:val="%9."/>
+      <w:lvlJc w:val="right"/>
+      <w:pPr>
+        <w:ind w:left="4000" w:hanging="400"/>
+      </w:pPr>
+    </w:lvl>
+  </w:abstractNum>
+  <w:abstractNum w:abstractNumId="4" w15:restartNumberingAfterBreak="0">
     <w:nsid w:val="11EC4D18"/>
     <w:multiLevelType w:val="hybridMultilevel"/>
     <w:tmpl w:val="2BE8B944"/>
@@ -8915,7 +9094,7 @@
       </w:pPr>
     </w:lvl>
   </w:abstractNum>
-  <w:abstractNum w:abstractNumId="4" w15:restartNumberingAfterBreak="0">
+  <w:abstractNum w:abstractNumId="5" w15:restartNumberingAfterBreak="0">
     <w:nsid w:val="15687DCE"/>
     <w:multiLevelType w:val="hybridMultilevel"/>
     <w:tmpl w:val="0DE2FBC0"/>
@@ -9028,7 +9207,7 @@
       </w:rPr>
     </w:lvl>
   </w:abstractNum>
-  <w:abstractNum w:abstractNumId="5" w15:restartNumberingAfterBreak="0">
+  <w:abstractNum w:abstractNumId="6" w15:restartNumberingAfterBreak="0">
     <w:nsid w:val="20935D3A"/>
     <w:multiLevelType w:val="hybridMultilevel"/>
     <w:tmpl w:val="D50E03C8"/>
@@ -9117,7 +9296,7 @@
       </w:pPr>
     </w:lvl>
   </w:abstractNum>
-  <w:abstractNum w:abstractNumId="6" w15:restartNumberingAfterBreak="0">
+  <w:abstractNum w:abstractNumId="7" w15:restartNumberingAfterBreak="0">
     <w:nsid w:val="227D600C"/>
     <w:multiLevelType w:val="hybridMultilevel"/>
     <w:tmpl w:val="E3F257C4"/>
@@ -9206,7 +9385,7 @@
       </w:pPr>
     </w:lvl>
   </w:abstractNum>
-  <w:abstractNum w:abstractNumId="7" w15:restartNumberingAfterBreak="0">
+  <w:abstractNum w:abstractNumId="8" w15:restartNumberingAfterBreak="0">
     <w:nsid w:val="272614AC"/>
     <w:multiLevelType w:val="hybridMultilevel"/>
     <w:tmpl w:val="EEE2E638"/>
@@ -9295,7 +9474,7 @@
       </w:pPr>
     </w:lvl>
   </w:abstractNum>
-  <w:abstractNum w:abstractNumId="8" w15:restartNumberingAfterBreak="0">
+  <w:abstractNum w:abstractNumId="9" w15:restartNumberingAfterBreak="0">
     <w:nsid w:val="277D1EF4"/>
     <w:multiLevelType w:val="hybridMultilevel"/>
     <w:tmpl w:val="40AEA31E"/>
@@ -9384,7 +9563,7 @@
       </w:pPr>
     </w:lvl>
   </w:abstractNum>
-  <w:abstractNum w:abstractNumId="9" w15:restartNumberingAfterBreak="0">
+  <w:abstractNum w:abstractNumId="10" w15:restartNumberingAfterBreak="0">
     <w:nsid w:val="28172E0B"/>
     <w:multiLevelType w:val="multilevel"/>
     <w:tmpl w:val="5FD27688"/>
@@ -9505,7 +9684,7 @@
       </w:rPr>
     </w:lvl>
   </w:abstractNum>
-  <w:abstractNum w:abstractNumId="10" w15:restartNumberingAfterBreak="0">
+  <w:abstractNum w:abstractNumId="11" w15:restartNumberingAfterBreak="0">
     <w:nsid w:val="29A8537B"/>
     <w:multiLevelType w:val="hybridMultilevel"/>
     <w:tmpl w:val="506CA000"/>
@@ -9618,7 +9797,7 @@
       </w:rPr>
     </w:lvl>
   </w:abstractNum>
-  <w:abstractNum w:abstractNumId="11" w15:restartNumberingAfterBreak="0">
+  <w:abstractNum w:abstractNumId="12" w15:restartNumberingAfterBreak="0">
     <w:nsid w:val="31B94204"/>
     <w:multiLevelType w:val="hybridMultilevel"/>
     <w:tmpl w:val="FD02D41A"/>
@@ -9707,7 +9886,7 @@
       </w:pPr>
     </w:lvl>
   </w:abstractNum>
-  <w:abstractNum w:abstractNumId="12" w15:restartNumberingAfterBreak="0">
+  <w:abstractNum w:abstractNumId="13" w15:restartNumberingAfterBreak="0">
     <w:nsid w:val="35791574"/>
     <w:multiLevelType w:val="hybridMultilevel"/>
     <w:tmpl w:val="2E700A26"/>
@@ -9796,7 +9975,7 @@
       </w:pPr>
     </w:lvl>
   </w:abstractNum>
-  <w:abstractNum w:abstractNumId="13" w15:restartNumberingAfterBreak="0">
+  <w:abstractNum w:abstractNumId="14" w15:restartNumberingAfterBreak="0">
     <w:nsid w:val="434C0F47"/>
     <w:multiLevelType w:val="hybridMultilevel"/>
     <w:tmpl w:val="B1B4F38A"/>
@@ -9885,7 +10064,7 @@
       </w:pPr>
     </w:lvl>
   </w:abstractNum>
-  <w:abstractNum w:abstractNumId="14" w15:restartNumberingAfterBreak="0">
+  <w:abstractNum w:abstractNumId="15" w15:restartNumberingAfterBreak="0">
     <w:nsid w:val="43833719"/>
     <w:multiLevelType w:val="hybridMultilevel"/>
     <w:tmpl w:val="258604E0"/>
@@ -9974,7 +10153,7 @@
       </w:pPr>
     </w:lvl>
   </w:abstractNum>
-  <w:abstractNum w:abstractNumId="15" w15:restartNumberingAfterBreak="0">
+  <w:abstractNum w:abstractNumId="16" w15:restartNumberingAfterBreak="0">
     <w:nsid w:val="43960A98"/>
     <w:multiLevelType w:val="hybridMultilevel"/>
     <w:tmpl w:val="59022200"/>
@@ -10063,7 +10242,7 @@
       </w:pPr>
     </w:lvl>
   </w:abstractNum>
-  <w:abstractNum w:abstractNumId="16" w15:restartNumberingAfterBreak="0">
+  <w:abstractNum w:abstractNumId="17" w15:restartNumberingAfterBreak="0">
     <w:nsid w:val="4C89743E"/>
     <w:multiLevelType w:val="hybridMultilevel"/>
     <w:tmpl w:val="C7325576"/>
@@ -10152,7 +10331,7 @@
       </w:pPr>
     </w:lvl>
   </w:abstractNum>
-  <w:abstractNum w:abstractNumId="17" w15:restartNumberingAfterBreak="0">
+  <w:abstractNum w:abstractNumId="18" w15:restartNumberingAfterBreak="0">
     <w:nsid w:val="4D237EC0"/>
     <w:multiLevelType w:val="multilevel"/>
     <w:tmpl w:val="E370C5A2"/>
@@ -10274,7 +10453,7 @@
       </w:rPr>
     </w:lvl>
   </w:abstractNum>
-  <w:abstractNum w:abstractNumId="18" w15:restartNumberingAfterBreak="0">
+  <w:abstractNum w:abstractNumId="19" w15:restartNumberingAfterBreak="0">
     <w:nsid w:val="4E171F43"/>
     <w:multiLevelType w:val="hybridMultilevel"/>
     <w:tmpl w:val="9A985964"/>
@@ -10364,7 +10543,7 @@
       </w:pPr>
     </w:lvl>
   </w:abstractNum>
-  <w:abstractNum w:abstractNumId="19" w15:restartNumberingAfterBreak="0">
+  <w:abstractNum w:abstractNumId="20" w15:restartNumberingAfterBreak="0">
     <w:nsid w:val="4FC166A7"/>
     <w:multiLevelType w:val="hybridMultilevel"/>
     <w:tmpl w:val="C380B85A"/>
@@ -10456,7 +10635,7 @@
       </w:pPr>
     </w:lvl>
   </w:abstractNum>
-  <w:abstractNum w:abstractNumId="20" w15:restartNumberingAfterBreak="0">
+  <w:abstractNum w:abstractNumId="21" w15:restartNumberingAfterBreak="0">
     <w:nsid w:val="509E7E8F"/>
     <w:multiLevelType w:val="hybridMultilevel"/>
     <w:tmpl w:val="903E0BA4"/>
@@ -10545,7 +10724,7 @@
       </w:pPr>
     </w:lvl>
   </w:abstractNum>
-  <w:abstractNum w:abstractNumId="21" w15:restartNumberingAfterBreak="0">
+  <w:abstractNum w:abstractNumId="22" w15:restartNumberingAfterBreak="0">
     <w:nsid w:val="597A59C3"/>
     <w:multiLevelType w:val="hybridMultilevel"/>
     <w:tmpl w:val="40AEA31E"/>
@@ -10634,7 +10813,7 @@
       </w:pPr>
     </w:lvl>
   </w:abstractNum>
-  <w:abstractNum w:abstractNumId="22" w15:restartNumberingAfterBreak="0">
+  <w:abstractNum w:abstractNumId="23" w15:restartNumberingAfterBreak="0">
     <w:nsid w:val="5C712A16"/>
     <w:multiLevelType w:val="hybridMultilevel"/>
     <w:tmpl w:val="4F68C5B8"/>
@@ -10723,7 +10902,7 @@
       </w:pPr>
     </w:lvl>
   </w:abstractNum>
-  <w:abstractNum w:abstractNumId="23" w15:restartNumberingAfterBreak="0">
+  <w:abstractNum w:abstractNumId="24" w15:restartNumberingAfterBreak="0">
     <w:nsid w:val="5CE912B4"/>
     <w:multiLevelType w:val="hybridMultilevel"/>
     <w:tmpl w:val="DF623968"/>
@@ -10815,7 +10994,7 @@
       </w:pPr>
     </w:lvl>
   </w:abstractNum>
-  <w:abstractNum w:abstractNumId="24" w15:restartNumberingAfterBreak="0">
+  <w:abstractNum w:abstractNumId="25" w15:restartNumberingAfterBreak="0">
     <w:nsid w:val="60E448FA"/>
     <w:multiLevelType w:val="hybridMultilevel"/>
     <w:tmpl w:val="EE085D78"/>
@@ -10904,7 +11083,7 @@
       </w:pPr>
     </w:lvl>
   </w:abstractNum>
-  <w:abstractNum w:abstractNumId="25" w15:restartNumberingAfterBreak="0">
+  <w:abstractNum w:abstractNumId="26" w15:restartNumberingAfterBreak="0">
     <w:nsid w:val="624827C5"/>
     <w:multiLevelType w:val="hybridMultilevel"/>
     <w:tmpl w:val="19E6F00E"/>
@@ -11016,7 +11195,7 @@
       </w:rPr>
     </w:lvl>
   </w:abstractNum>
-  <w:abstractNum w:abstractNumId="26" w15:restartNumberingAfterBreak="0">
+  <w:abstractNum w:abstractNumId="27" w15:restartNumberingAfterBreak="0">
     <w:nsid w:val="674F0C0B"/>
     <w:multiLevelType w:val="multilevel"/>
     <w:tmpl w:val="F17CC064"/>
@@ -11137,7 +11316,7 @@
       </w:rPr>
     </w:lvl>
   </w:abstractNum>
-  <w:abstractNum w:abstractNumId="27" w15:restartNumberingAfterBreak="0">
+  <w:abstractNum w:abstractNumId="28" w15:restartNumberingAfterBreak="0">
     <w:nsid w:val="69F36E7F"/>
     <w:multiLevelType w:val="hybridMultilevel"/>
     <w:tmpl w:val="59022200"/>
@@ -11226,7 +11405,7 @@
       </w:pPr>
     </w:lvl>
   </w:abstractNum>
-  <w:abstractNum w:abstractNumId="28" w15:restartNumberingAfterBreak="0">
+  <w:abstractNum w:abstractNumId="29" w15:restartNumberingAfterBreak="0">
     <w:nsid w:val="6A18584C"/>
     <w:multiLevelType w:val="hybridMultilevel"/>
     <w:tmpl w:val="665682DA"/>
@@ -11315,10 +11494,10 @@
       </w:pPr>
     </w:lvl>
   </w:abstractNum>
-  <w:abstractNum w:abstractNumId="29" w15:restartNumberingAfterBreak="0">
+  <w:abstractNum w:abstractNumId="30" w15:restartNumberingAfterBreak="0">
     <w:nsid w:val="6AC3062C"/>
     <w:multiLevelType w:val="hybridMultilevel"/>
-    <w:tmpl w:val="DC461326"/>
+    <w:tmpl w:val="0C905FBE"/>
     <w:lvl w:ilvl="0" w:tplc="596AC60C">
       <w:start w:val="1"/>
       <w:numFmt w:val="decimal"/>
@@ -11404,7 +11583,7 @@
       </w:pPr>
     </w:lvl>
   </w:abstractNum>
-  <w:abstractNum w:abstractNumId="30" w15:restartNumberingAfterBreak="0">
+  <w:abstractNum w:abstractNumId="31" w15:restartNumberingAfterBreak="0">
     <w:nsid w:val="6BE037D4"/>
     <w:multiLevelType w:val="hybridMultilevel"/>
     <w:tmpl w:val="21A64E16"/>
@@ -11493,7 +11672,7 @@
       </w:pPr>
     </w:lvl>
   </w:abstractNum>
-  <w:abstractNum w:abstractNumId="31" w15:restartNumberingAfterBreak="0">
+  <w:abstractNum w:abstractNumId="32" w15:restartNumberingAfterBreak="0">
     <w:nsid w:val="6C23434C"/>
     <w:multiLevelType w:val="hybridMultilevel"/>
     <w:tmpl w:val="D8500A60"/>
@@ -11583,7 +11762,7 @@
       </w:pPr>
     </w:lvl>
   </w:abstractNum>
-  <w:abstractNum w:abstractNumId="32" w15:restartNumberingAfterBreak="0">
+  <w:abstractNum w:abstractNumId="33" w15:restartNumberingAfterBreak="0">
     <w:nsid w:val="6D7E42AF"/>
     <w:multiLevelType w:val="hybridMultilevel"/>
     <w:tmpl w:val="E14A7D3C"/>
@@ -11672,7 +11851,7 @@
       </w:pPr>
     </w:lvl>
   </w:abstractNum>
-  <w:abstractNum w:abstractNumId="33" w15:restartNumberingAfterBreak="0">
+  <w:abstractNum w:abstractNumId="34" w15:restartNumberingAfterBreak="0">
     <w:nsid w:val="6F031626"/>
     <w:multiLevelType w:val="hybridMultilevel"/>
     <w:tmpl w:val="21A64E16"/>
@@ -11761,7 +11940,7 @@
       </w:pPr>
     </w:lvl>
   </w:abstractNum>
-  <w:abstractNum w:abstractNumId="34" w15:restartNumberingAfterBreak="0">
+  <w:abstractNum w:abstractNumId="35" w15:restartNumberingAfterBreak="0">
     <w:nsid w:val="75D66597"/>
     <w:multiLevelType w:val="hybridMultilevel"/>
     <w:tmpl w:val="7C9844D4"/>
@@ -11874,7 +12053,7 @@
       </w:rPr>
     </w:lvl>
   </w:abstractNum>
-  <w:abstractNum w:abstractNumId="35" w15:restartNumberingAfterBreak="0">
+  <w:abstractNum w:abstractNumId="36" w15:restartNumberingAfterBreak="0">
     <w:nsid w:val="76CE0A5B"/>
     <w:multiLevelType w:val="multilevel"/>
     <w:tmpl w:val="5FD27688"/>
@@ -11995,7 +12174,7 @@
       </w:rPr>
     </w:lvl>
   </w:abstractNum>
-  <w:abstractNum w:abstractNumId="36" w15:restartNumberingAfterBreak="0">
+  <w:abstractNum w:abstractNumId="37" w15:restartNumberingAfterBreak="0">
     <w:nsid w:val="76D22F73"/>
     <w:multiLevelType w:val="hybridMultilevel"/>
     <w:tmpl w:val="05E4359A"/>
@@ -12084,7 +12263,7 @@
       </w:pPr>
     </w:lvl>
   </w:abstractNum>
-  <w:abstractNum w:abstractNumId="37" w15:restartNumberingAfterBreak="0">
+  <w:abstractNum w:abstractNumId="38" w15:restartNumberingAfterBreak="0">
     <w:nsid w:val="78354A32"/>
     <w:multiLevelType w:val="hybridMultilevel"/>
     <w:tmpl w:val="8BF47B86"/>
@@ -12173,7 +12352,7 @@
       </w:pPr>
     </w:lvl>
   </w:abstractNum>
-  <w:abstractNum w:abstractNumId="38" w15:restartNumberingAfterBreak="0">
+  <w:abstractNum w:abstractNumId="39" w15:restartNumberingAfterBreak="0">
     <w:nsid w:val="7A7C34D7"/>
     <w:multiLevelType w:val="hybridMultilevel"/>
     <w:tmpl w:val="3216DE64"/>
@@ -12262,7 +12441,7 @@
       </w:pPr>
     </w:lvl>
   </w:abstractNum>
-  <w:abstractNum w:abstractNumId="39" w15:restartNumberingAfterBreak="0">
+  <w:abstractNum w:abstractNumId="40" w15:restartNumberingAfterBreak="0">
     <w:nsid w:val="7BE2583D"/>
     <w:multiLevelType w:val="hybridMultilevel"/>
     <w:tmpl w:val="608C332E"/>
@@ -12352,124 +12531,127 @@
     </w:lvl>
   </w:abstractNum>
   <w:num w:numId="1">
-    <w:abstractNumId w:val="3"/>
+    <w:abstractNumId w:val="4"/>
   </w:num>
   <w:num w:numId="2">
     <w:abstractNumId w:val="0"/>
   </w:num>
   <w:num w:numId="3">
-    <w:abstractNumId w:val="23"/>
+    <w:abstractNumId w:val="24"/>
   </w:num>
   <w:num w:numId="4">
-    <w:abstractNumId w:val="21"/>
+    <w:abstractNumId w:val="22"/>
   </w:num>
   <w:num w:numId="5">
-    <w:abstractNumId w:val="4"/>
+    <w:abstractNumId w:val="5"/>
   </w:num>
   <w:num w:numId="6">
-    <w:abstractNumId w:val="36"/>
+    <w:abstractNumId w:val="37"/>
   </w:num>
   <w:num w:numId="7">
     <w:abstractNumId w:val="2"/>
   </w:num>
   <w:num w:numId="8">
+    <w:abstractNumId w:val="40"/>
+  </w:num>
+  <w:num w:numId="9">
+    <w:abstractNumId w:val="18"/>
+  </w:num>
+  <w:num w:numId="10">
+    <w:abstractNumId w:val="11"/>
+  </w:num>
+  <w:num w:numId="11">
+    <w:abstractNumId w:val="23"/>
+  </w:num>
+  <w:num w:numId="12">
+    <w:abstractNumId w:val="31"/>
+  </w:num>
+  <w:num w:numId="13">
+    <w:abstractNumId w:val="9"/>
+  </w:num>
+  <w:num w:numId="14">
+    <w:abstractNumId w:val="38"/>
+  </w:num>
+  <w:num w:numId="15">
+    <w:abstractNumId w:val="15"/>
+  </w:num>
+  <w:num w:numId="16">
+    <w:abstractNumId w:val="6"/>
+  </w:num>
+  <w:num w:numId="17">
+    <w:abstractNumId w:val="20"/>
+  </w:num>
+  <w:num w:numId="18">
+    <w:abstractNumId w:val="19"/>
+  </w:num>
+  <w:num w:numId="19">
+    <w:abstractNumId w:val="8"/>
+  </w:num>
+  <w:num w:numId="20">
+    <w:abstractNumId w:val="35"/>
+  </w:num>
+  <w:num w:numId="21">
+    <w:abstractNumId w:val="21"/>
+  </w:num>
+  <w:num w:numId="22">
     <w:abstractNumId w:val="39"/>
   </w:num>
-  <w:num w:numId="9">
-    <w:abstractNumId w:val="17"/>
+  <w:num w:numId="23">
+    <w:abstractNumId w:val="33"/>
   </w:num>
-  <w:num w:numId="10">
-    <w:abstractNumId w:val="10"/>
+  <w:num w:numId="24">
+    <w:abstractNumId w:val="29"/>
   </w:num>
-  <w:num w:numId="11">
-    <w:abstractNumId w:val="22"/>
-  </w:num>
-  <w:num w:numId="12">
-    <w:abstractNumId w:val="30"/>
-  </w:num>
-  <w:num w:numId="13">
-    <w:abstractNumId w:val="8"/>
-  </w:num>
-  <w:num w:numId="14">
-    <w:abstractNumId w:val="37"/>
-  </w:num>
-  <w:num w:numId="15">
+  <w:num w:numId="25">
     <w:abstractNumId w:val="14"/>
   </w:num>
-  <w:num w:numId="16">
-    <w:abstractNumId w:val="5"/>
+  <w:num w:numId="26">
+    <w:abstractNumId w:val="13"/>
   </w:num>
-  <w:num w:numId="17">
-    <w:abstractNumId w:val="19"/>
+  <w:num w:numId="27">
+    <w:abstractNumId w:val="27"/>
   </w:num>
-  <w:num w:numId="18">
-    <w:abstractNumId w:val="18"/>
-  </w:num>
-  <w:num w:numId="19">
-    <w:abstractNumId w:val="7"/>
-  </w:num>
-  <w:num w:numId="20">
-    <w:abstractNumId w:val="34"/>
-  </w:num>
-  <w:num w:numId="21">
-    <w:abstractNumId w:val="20"/>
-  </w:num>
-  <w:num w:numId="22">
-    <w:abstractNumId w:val="38"/>
-  </w:num>
-  <w:num w:numId="23">
+  <w:num w:numId="28">
     <w:abstractNumId w:val="32"/>
   </w:num>
-  <w:num w:numId="24">
-    <w:abstractNumId w:val="28"/>
-  </w:num>
-  <w:num w:numId="25">
-    <w:abstractNumId w:val="13"/>
-  </w:num>
-  <w:num w:numId="26">
-    <w:abstractNumId w:val="12"/>
-  </w:num>
-  <w:num w:numId="27">
-    <w:abstractNumId w:val="26"/>
-  </w:num>
-  <w:num w:numId="28">
-    <w:abstractNumId w:val="31"/>
-  </w:num>
   <w:num w:numId="29">
-    <w:abstractNumId w:val="24"/>
+    <w:abstractNumId w:val="25"/>
   </w:num>
   <w:num w:numId="30">
     <w:abstractNumId w:val="1"/>
   </w:num>
   <w:num w:numId="31">
-    <w:abstractNumId w:val="11"/>
+    <w:abstractNumId w:val="12"/>
   </w:num>
   <w:num w:numId="32">
-    <w:abstractNumId w:val="6"/>
+    <w:abstractNumId w:val="7"/>
   </w:num>
   <w:num w:numId="33">
-    <w:abstractNumId w:val="15"/>
+    <w:abstractNumId w:val="16"/>
   </w:num>
   <w:num w:numId="34">
-    <w:abstractNumId w:val="16"/>
+    <w:abstractNumId w:val="17"/>
   </w:num>
   <w:num w:numId="35">
-    <w:abstractNumId w:val="9"/>
+    <w:abstractNumId w:val="10"/>
   </w:num>
   <w:num w:numId="36">
-    <w:abstractNumId w:val="27"/>
+    <w:abstractNumId w:val="28"/>
   </w:num>
   <w:num w:numId="37">
-    <w:abstractNumId w:val="35"/>
+    <w:abstractNumId w:val="36"/>
   </w:num>
   <w:num w:numId="38">
-    <w:abstractNumId w:val="33"/>
+    <w:abstractNumId w:val="34"/>
   </w:num>
   <w:num w:numId="39">
-    <w:abstractNumId w:val="29"/>
+    <w:abstractNumId w:val="30"/>
   </w:num>
   <w:num w:numId="40">
-    <w:abstractNumId w:val="25"/>
+    <w:abstractNumId w:val="26"/>
+  </w:num>
+  <w:num w:numId="41">
+    <w:abstractNumId w:val="3"/>
   </w:num>
 </w:numbering>
 </file>
@@ -13476,7 +13658,7 @@
 </file>
 
 <file path=customXml/itemProps1.xml><?xml version="1.0" encoding="utf-8"?>
-<ds:datastoreItem xmlns:ds="http://schemas.openxmlformats.org/officeDocument/2006/customXml" ds:itemID="{8BB9A6AF-3FEC-42CE-B38E-0FF9AD62E6B6}">
+<ds:datastoreItem xmlns:ds="http://schemas.openxmlformats.org/officeDocument/2006/customXml" ds:itemID="{FF363D66-650F-4728-8958-1005FB6930FE}">
   <ds:schemaRefs>
     <ds:schemaRef ds:uri="http://schemas.openxmlformats.org/officeDocument/2006/bibliography"/>
   </ds:schemaRefs>

--- a/Documents/Unity/LINE_CROSS_PROMOTION_unity_ios_v1.1_r1.docx
+++ b/Documents/Unity/LINE_CROSS_PROMOTION_unity_ios_v1.1_r1.docx
@@ -355,7 +355,6 @@
         </w:rPr>
         <w:t>-</w:t>
       </w:r>
-      <w:bookmarkStart w:id="0" w:name="_GoBack"/>
       <w:r>
         <w:rPr>
           <w:rFonts w:ascii="나눔고딕" w:eastAsia="나눔고딕" w:hAnsi="나눔고딕"/>
@@ -364,7 +363,6 @@
         </w:rPr>
         <w:t>29</w:t>
       </w:r>
-      <w:bookmarkEnd w:id="0"/>
     </w:p>
     <w:tbl>
       <w:tblPr>
@@ -577,7 +575,7 @@
           <w:sz w:val="32"/>
         </w:rPr>
       </w:pPr>
-      <w:bookmarkStart w:id="1" w:name="기본연동"/>
+      <w:bookmarkStart w:id="0" w:name="기본연동"/>
       <w:r>
         <w:rPr>
           <w:rFonts w:hint="eastAsia"/>
@@ -586,7 +584,7 @@
         </w:rPr>
         <w:t>기본연동</w:t>
       </w:r>
-      <w:bookmarkEnd w:id="1"/>
+      <w:bookmarkEnd w:id="0"/>
     </w:p>
     <w:p>
       <w:pPr>
@@ -1336,7 +1334,7 @@
       <w:pPr>
         <w:pStyle w:val="a4"/>
         <w:rPr>
-          <w:rFonts w:hAnsi="나눔고딕"/>
+          <w:rFonts w:hAnsi="나눔고딕" w:hint="eastAsia"/>
         </w:rPr>
       </w:pPr>
     </w:p>
@@ -2103,7 +2101,7 @@
           <w:szCs w:val="32"/>
         </w:rPr>
       </w:pPr>
-      <w:bookmarkStart w:id="2" w:name="매체연동"/>
+      <w:bookmarkStart w:id="1" w:name="매체연동"/>
       <w:r>
         <w:rPr>
           <w:rFonts w:hAnsi="나눔고딕" w:hint="eastAsia"/>
@@ -2115,7 +2113,7 @@
         <w:t>매체 연동</w:t>
       </w:r>
     </w:p>
-    <w:bookmarkEnd w:id="2"/>
+    <w:bookmarkEnd w:id="1"/>
     <w:p>
       <w:pPr>
         <w:pStyle w:val="a4"/>
@@ -2249,7 +2247,7 @@
           <w:sz w:val="28"/>
         </w:rPr>
       </w:pPr>
-      <w:bookmarkStart w:id="3" w:name="매체공통"/>
+      <w:bookmarkStart w:id="2" w:name="매체공통"/>
       <w:r>
         <w:rPr>
           <w:rFonts w:hAnsi="나눔고딕" w:hint="eastAsia"/>
@@ -2275,7 +2273,7 @@
         <w:t>공통</w:t>
       </w:r>
     </w:p>
-    <w:bookmarkEnd w:id="3"/>
+    <w:bookmarkEnd w:id="2"/>
     <w:p>
       <w:pPr>
         <w:pStyle w:val="a4"/>
@@ -3222,7 +3220,7 @@
           <w:sz w:val="28"/>
         </w:rPr>
       </w:pPr>
-      <w:bookmarkStart w:id="4" w:name="오퍼월광고"/>
+      <w:bookmarkStart w:id="3" w:name="오퍼월광고"/>
       <w:r>
         <w:rPr>
           <w:rFonts w:hAnsi="나눔고딕" w:hint="eastAsia"/>
@@ -3273,7 +3271,7 @@
         <w:t>광고</w:t>
       </w:r>
     </w:p>
-    <w:bookmarkEnd w:id="4"/>
+    <w:bookmarkEnd w:id="3"/>
     <w:p>
       <w:pPr>
         <w:pStyle w:val="a4"/>
@@ -6283,7 +6281,7 @@
           <w:sz w:val="28"/>
         </w:rPr>
       </w:pPr>
-      <w:bookmarkStart w:id="5" w:name="전면광고"/>
+      <w:bookmarkStart w:id="4" w:name="전면광고"/>
       <w:r>
         <w:rPr>
           <w:rFonts w:hAnsi="나눔고딕" w:hint="eastAsia"/>
@@ -6326,7 +6324,7 @@
         <w:t>전면광고</w:t>
       </w:r>
     </w:p>
-    <w:bookmarkEnd w:id="5"/>
+    <w:bookmarkEnd w:id="4"/>
     <w:p>
       <w:pPr>
         <w:pStyle w:val="a4"/>
@@ -7864,7 +7862,7 @@
           <w:szCs w:val="40"/>
         </w:rPr>
       </w:pPr>
-      <w:bookmarkStart w:id="6" w:name="광고주연동"/>
+      <w:bookmarkStart w:id="5" w:name="광고주연동"/>
       <w:r>
         <w:rPr>
           <w:rFonts w:hAnsi="나눔고딕" w:hint="eastAsia"/>
@@ -7876,7 +7874,7 @@
         <w:t>광고주 연동</w:t>
       </w:r>
     </w:p>
-    <w:bookmarkEnd w:id="6"/>
+    <w:bookmarkEnd w:id="5"/>
     <w:p>
       <w:pPr>
         <w:pStyle w:val="a4"/>
@@ -8582,6 +8580,368 @@
     <w:p>
       <w:pPr>
         <w:pStyle w:val="a4"/>
+        <w:ind w:firstLineChars="400" w:firstLine="752"/>
+        <w:rPr>
+          <w:rFonts w:hAnsi="나눔고딕"/>
+        </w:rPr>
+      </w:pPr>
+    </w:p>
+    <w:p>
+      <w:pPr>
+        <w:pStyle w:val="a4"/>
+        <w:numPr>
+          <w:ilvl w:val="0"/>
+          <w:numId w:val="39"/>
+        </w:numPr>
+        <w:rPr>
+          <w:rFonts w:hAnsi="나눔고딕"/>
+          <w:b/>
+          <w:sz w:val="22"/>
+        </w:rPr>
+      </w:pPr>
+      <w:r>
+        <w:rPr>
+          <w:rFonts w:hAnsi="나눔고딕" w:hint="eastAsia"/>
+          <w:b/>
+          <w:sz w:val="22"/>
+        </w:rPr>
+        <w:lastRenderedPageBreak/>
+        <w:t>앱키</w:t>
+      </w:r>
+      <w:r>
+        <w:rPr>
+          <w:rFonts w:hAnsi="나눔고딕"/>
+          <w:b/>
+          <w:sz w:val="22"/>
+        </w:rPr>
+        <w:t>&amp;</w:t>
+      </w:r>
+      <w:r>
+        <w:rPr>
+          <w:rFonts w:hAnsi="나눔고딕" w:hint="eastAsia"/>
+          <w:b/>
+          <w:sz w:val="22"/>
+        </w:rPr>
+        <w:t>해시키 세팅</w:t>
+      </w:r>
+    </w:p>
+    <w:p>
+      <w:pPr>
+        <w:pStyle w:val="a4"/>
+        <w:ind w:left="760"/>
+        <w:rPr>
+          <w:rFonts w:hAnsi="나눔고딕"/>
+        </w:rPr>
+      </w:pPr>
+      <w:r>
+        <w:rPr>
+          <w:rFonts w:hAnsi="나눔고딕" w:hint="eastAsia"/>
+        </w:rPr>
+        <w:t>딥링크로 앱이 오픈될 떄,</w:t>
+      </w:r>
+      <w:r>
+        <w:rPr>
+          <w:rFonts w:hAnsi="나눔고딕"/>
+        </w:rPr>
+        <w:t xml:space="preserve"> SDK</w:t>
+      </w:r>
+      <w:r>
+        <w:rPr>
+          <w:rFonts w:hAnsi="나눔고딕" w:hint="eastAsia"/>
+        </w:rPr>
+        <w:t xml:space="preserve">에 앱키&amp;해시키가 설정될 수 있도록 유니티 </w:t>
+      </w:r>
+      <w:r>
+        <w:rPr>
+          <w:rFonts w:hAnsi="나눔고딕"/>
+        </w:rPr>
+        <w:t xml:space="preserve">Xcode </w:t>
+      </w:r>
+      <w:r>
+        <w:rPr>
+          <w:rFonts w:hAnsi="나눔고딕" w:hint="eastAsia"/>
+        </w:rPr>
+        <w:t xml:space="preserve">프로젝트의 </w:t>
+      </w:r>
+      <w:r>
+        <w:rPr>
+          <w:rFonts w:hAnsi="나눔고딕"/>
+        </w:rPr>
+        <w:t>AppDelegate</w:t>
+      </w:r>
+      <w:r>
+        <w:rPr>
+          <w:rFonts w:hAnsi="나눔고딕"/>
+        </w:rPr>
+        <w:t xml:space="preserve">의 </w:t>
+      </w:r>
+      <w:r>
+        <w:rPr>
+          <w:rFonts w:hAnsi="나눔고딕"/>
+          <w:color w:val="C00000"/>
+        </w:rPr>
+        <w:t xml:space="preserve">application: didFinishLaunchingWithOptions: </w:t>
+      </w:r>
+      <w:r>
+        <w:rPr>
+          <w:rFonts w:hAnsi="나눔고딕"/>
+        </w:rPr>
+        <w:t>에서 호출합니다.</w:t>
+      </w:r>
+      <w:bookmarkStart w:id="6" w:name="_GoBack"/>
+      <w:bookmarkEnd w:id="6"/>
+    </w:p>
+    <w:p>
+      <w:pPr>
+        <w:pStyle w:val="a4"/>
+        <w:ind w:left="760"/>
+        <w:rPr>
+          <w:rFonts w:hAnsi="나눔고딕"/>
+        </w:rPr>
+      </w:pPr>
+    </w:p>
+    <w:tbl>
+      <w:tblPr>
+        <w:tblStyle w:val="a5"/>
+        <w:tblW w:w="0" w:type="auto"/>
+        <w:tblInd w:w="760" w:type="dxa"/>
+        <w:tblLook w:val="04A0" w:firstRow="1" w:lastRow="0" w:firstColumn="1" w:lastColumn="0" w:noHBand="0" w:noVBand="1"/>
+      </w:tblPr>
+      <w:tblGrid>
+        <w:gridCol w:w="9583"/>
+      </w:tblGrid>
+      <w:tr>
+        <w:tc>
+          <w:tcPr>
+            <w:tcW w:w="9583" w:type="dxa"/>
+          </w:tcPr>
+          <w:p>
+            <w:pPr>
+              <w:pStyle w:val="a4"/>
+              <w:jc w:val="left"/>
+              <w:rPr>
+                <w:rFonts w:hAnsi="나눔고딕"/>
+              </w:rPr>
+            </w:pPr>
+            <w:r>
+              <w:rPr>
+                <w:rFonts w:hAnsi="나눔고딕"/>
+              </w:rPr>
+              <w:t>#import "AppDelegate.h"</w:t>
+            </w:r>
+          </w:p>
+          <w:p>
+            <w:pPr>
+              <w:pStyle w:val="a4"/>
+              <w:jc w:val="left"/>
+              <w:rPr>
+                <w:rFonts w:hAnsi="나눔고딕"/>
+              </w:rPr>
+            </w:pPr>
+            <w:r>
+              <w:rPr>
+                <w:rFonts w:hAnsi="나눔고딕"/>
+              </w:rPr>
+              <w:t>#import &lt;</w:t>
+            </w:r>
+            <w:r>
+              <w:rPr>
+                <w:rFonts w:hAnsi="나눔고딕"/>
+              </w:rPr>
+              <w:t>LineCrossPromotionSDK</w:t>
+            </w:r>
+            <w:r>
+              <w:rPr>
+                <w:rFonts w:hAnsi="나눔고딕"/>
+              </w:rPr>
+              <w:t>/</w:t>
+            </w:r>
+            <w:r>
+              <w:rPr>
+                <w:rFonts w:hAnsi="나눔고딕"/>
+              </w:rPr>
+              <w:t>LineCrossPromotionSDK</w:t>
+            </w:r>
+            <w:r>
+              <w:rPr>
+                <w:rFonts w:hAnsi="나눔고딕"/>
+              </w:rPr>
+              <w:t>.h&gt;</w:t>
+            </w:r>
+          </w:p>
+          <w:p>
+            <w:pPr>
+              <w:pStyle w:val="a4"/>
+              <w:jc w:val="left"/>
+              <w:rPr>
+                <w:rFonts w:hAnsi="나눔고딕"/>
+              </w:rPr>
+            </w:pPr>
+          </w:p>
+          <w:p>
+            <w:pPr>
+              <w:pStyle w:val="a4"/>
+              <w:jc w:val="left"/>
+              <w:rPr>
+                <w:rFonts w:hAnsi="나눔고딕"/>
+              </w:rPr>
+            </w:pPr>
+            <w:r>
+              <w:rPr>
+                <w:rFonts w:hAnsi="나눔고딕"/>
+              </w:rPr>
+              <w:t>@implementation AppDelegate</w:t>
+            </w:r>
+          </w:p>
+          <w:p>
+            <w:pPr>
+              <w:pStyle w:val="a4"/>
+              <w:jc w:val="left"/>
+              <w:rPr>
+                <w:rFonts w:hAnsi="나눔고딕"/>
+              </w:rPr>
+            </w:pPr>
+          </w:p>
+          <w:p>
+            <w:pPr>
+              <w:pStyle w:val="a4"/>
+              <w:jc w:val="left"/>
+              <w:rPr>
+                <w:rFonts w:hAnsi="나눔고딕"/>
+              </w:rPr>
+            </w:pPr>
+            <w:r>
+              <w:rPr>
+                <w:rFonts w:hAnsi="나눔고딕"/>
+              </w:rPr>
+              <w:t>-(BOOL)application:(UIApplication *)application didFinishLaunchingWithOptions:(NSDictionary *)launchOptions</w:t>
+            </w:r>
+          </w:p>
+          <w:p>
+            <w:pPr>
+              <w:pStyle w:val="a4"/>
+              <w:jc w:val="left"/>
+              <w:rPr>
+                <w:rFonts w:hAnsi="나눔고딕"/>
+              </w:rPr>
+            </w:pPr>
+            <w:r>
+              <w:rPr>
+                <w:rFonts w:hAnsi="나눔고딕"/>
+              </w:rPr>
+              <w:t>{</w:t>
+            </w:r>
+          </w:p>
+          <w:p>
+            <w:pPr>
+              <w:pStyle w:val="a4"/>
+              <w:ind w:leftChars="200" w:left="400"/>
+              <w:jc w:val="left"/>
+              <w:rPr>
+                <w:rFonts w:hAnsi="나눔고딕"/>
+              </w:rPr>
+            </w:pPr>
+            <w:r>
+              <w:rPr>
+                <w:rFonts w:hAnsi="나눔고딕"/>
+              </w:rPr>
+              <w:t>[</w:t>
+            </w:r>
+            <w:r>
+              <w:rPr>
+                <w:rFonts w:hAnsi="나눔고딕"/>
+              </w:rPr>
+              <w:t>LineCrossPromotionSDK initCrossPromotion</w:t>
+            </w:r>
+            <w:r>
+              <w:rPr>
+                <w:rFonts w:hAnsi="나눔고딕"/>
+              </w:rPr>
+              <w:t>WithAppKey:@"</w:t>
+            </w:r>
+            <w:r>
+              <w:rPr>
+                <w:rFonts w:hAnsi="나눔고딕"/>
+              </w:rPr>
+              <w:t>INPUT_</w:t>
+            </w:r>
+            <w:r>
+              <w:rPr>
+                <w:rFonts w:hAnsi="나눔고딕"/>
+              </w:rPr>
+              <w:t>YOUR_APP_KEY"</w:t>
+            </w:r>
+            <w:r>
+              <w:rPr>
+                <w:rFonts w:hAnsi="나눔고딕"/>
+              </w:rPr>
+              <w:t xml:space="preserve"> </w:t>
+            </w:r>
+            <w:r>
+              <w:rPr>
+                <w:rFonts w:hAnsi="나눔고딕"/>
+              </w:rPr>
+              <w:t xml:space="preserve"> andHashKey:@"</w:t>
+            </w:r>
+            <w:r>
+              <w:rPr>
+                <w:rFonts w:hAnsi="나눔고딕"/>
+              </w:rPr>
+              <w:t>INPUT_</w:t>
+            </w:r>
+            <w:r>
+              <w:rPr>
+                <w:rFonts w:hAnsi="나눔고딕"/>
+              </w:rPr>
+              <w:t>YOUR_HASH_KEY"];</w:t>
+            </w:r>
+          </w:p>
+          <w:p>
+            <w:pPr>
+              <w:pStyle w:val="a4"/>
+              <w:ind w:firstLineChars="200" w:firstLine="376"/>
+              <w:jc w:val="left"/>
+              <w:rPr>
+                <w:rFonts w:hAnsi="나눔고딕"/>
+              </w:rPr>
+            </w:pPr>
+            <w:r>
+              <w:rPr>
+                <w:rFonts w:hAnsi="나눔고딕"/>
+              </w:rPr>
+              <w:t>return YES;</w:t>
+            </w:r>
+          </w:p>
+          <w:p>
+            <w:pPr>
+              <w:pStyle w:val="a4"/>
+              <w:jc w:val="left"/>
+              <w:rPr>
+                <w:rFonts w:hAnsi="나눔고딕"/>
+              </w:rPr>
+            </w:pPr>
+            <w:r>
+              <w:rPr>
+                <w:rFonts w:hAnsi="나눔고딕"/>
+              </w:rPr>
+              <w:t>}</w:t>
+            </w:r>
+          </w:p>
+        </w:tc>
+      </w:tr>
+    </w:tbl>
+    <w:p>
+      <w:pPr>
+        <w:pStyle w:val="a4"/>
+        <w:ind w:firstLineChars="400" w:firstLine="752"/>
+        <w:rPr>
+          <w:rFonts w:hAnsi="나눔고딕" w:hint="eastAsia"/>
+        </w:rPr>
+      </w:pPr>
+    </w:p>
+    <w:p>
+      <w:pPr>
+        <w:pStyle w:val="a4"/>
         <w:rPr>
           <w:rFonts w:hAnsi="나눔고딕"/>
         </w:rPr>
@@ -11496,9 +11856,9 @@
   </w:abstractNum>
   <w:abstractNum w:abstractNumId="30" w15:restartNumberingAfterBreak="0">
     <w:nsid w:val="6AC3062C"/>
-    <w:multiLevelType w:val="hybridMultilevel"/>
-    <w:tmpl w:val="0C905FBE"/>
-    <w:lvl w:ilvl="0" w:tplc="596AC60C">
+    <w:multiLevelType w:val="multilevel"/>
+    <w:tmpl w:val="28023130"/>
+    <w:lvl w:ilvl="0">
       <w:start w:val="1"/>
       <w:numFmt w:val="decimal"/>
       <w:lvlText w:val="%1."/>
@@ -11510,77 +11870,109 @@
         <w:rFonts w:hint="default"/>
       </w:rPr>
     </w:lvl>
-    <w:lvl w:ilvl="1" w:tplc="04090019" w:tentative="1">
-      <w:start w:val="1"/>
-      <w:numFmt w:val="upperLetter"/>
-      <w:lvlText w:val="%2."/>
-      <w:lvlJc w:val="left"/>
-      <w:pPr>
-        <w:ind w:left="1200" w:hanging="400"/>
-      </w:pPr>
-    </w:lvl>
-    <w:lvl w:ilvl="2" w:tplc="0409001B" w:tentative="1">
-      <w:start w:val="1"/>
-      <w:numFmt w:val="lowerRoman"/>
-      <w:lvlText w:val="%3."/>
-      <w:lvlJc w:val="right"/>
-      <w:pPr>
-        <w:ind w:left="1600" w:hanging="400"/>
-      </w:pPr>
-    </w:lvl>
-    <w:lvl w:ilvl="3" w:tplc="0409000F" w:tentative="1">
+    <w:lvl w:ilvl="1">
       <w:start w:val="1"/>
       <w:numFmt w:val="decimal"/>
-      <w:lvlText w:val="%4."/>
-      <w:lvlJc w:val="left"/>
-      <w:pPr>
-        <w:ind w:left="2000" w:hanging="400"/>
-      </w:pPr>
-    </w:lvl>
-    <w:lvl w:ilvl="4" w:tplc="04090019" w:tentative="1">
-      <w:start w:val="1"/>
-      <w:numFmt w:val="upperLetter"/>
-      <w:lvlText w:val="%5."/>
-      <w:lvlJc w:val="left"/>
-      <w:pPr>
-        <w:ind w:left="2400" w:hanging="400"/>
-      </w:pPr>
-    </w:lvl>
-    <w:lvl w:ilvl="5" w:tplc="0409001B" w:tentative="1">
-      <w:start w:val="1"/>
-      <w:numFmt w:val="lowerRoman"/>
-      <w:lvlText w:val="%6."/>
-      <w:lvlJc w:val="right"/>
-      <w:pPr>
-        <w:ind w:left="2800" w:hanging="400"/>
-      </w:pPr>
-    </w:lvl>
-    <w:lvl w:ilvl="6" w:tplc="0409000F" w:tentative="1">
+      <w:isLgl/>
+      <w:lvlText w:val="%1.%2."/>
+      <w:lvlJc w:val="left"/>
+      <w:pPr>
+        <w:ind w:left="1472" w:hanging="720"/>
+      </w:pPr>
+      <w:rPr>
+        <w:rFonts w:hint="default"/>
+      </w:rPr>
+    </w:lvl>
+    <w:lvl w:ilvl="2">
       <w:start w:val="1"/>
       <w:numFmt w:val="decimal"/>
-      <w:lvlText w:val="%7."/>
-      <w:lvlJc w:val="left"/>
-      <w:pPr>
-        <w:ind w:left="3200" w:hanging="400"/>
-      </w:pPr>
-    </w:lvl>
-    <w:lvl w:ilvl="7" w:tplc="04090019" w:tentative="1">
-      <w:start w:val="1"/>
-      <w:numFmt w:val="upperLetter"/>
-      <w:lvlText w:val="%8."/>
-      <w:lvlJc w:val="left"/>
-      <w:pPr>
-        <w:ind w:left="3600" w:hanging="400"/>
-      </w:pPr>
-    </w:lvl>
-    <w:lvl w:ilvl="8" w:tplc="0409001B" w:tentative="1">
-      <w:start w:val="1"/>
-      <w:numFmt w:val="lowerRoman"/>
-      <w:lvlText w:val="%9."/>
-      <w:lvlJc w:val="right"/>
-      <w:pPr>
-        <w:ind w:left="4000" w:hanging="400"/>
-      </w:pPr>
+      <w:isLgl/>
+      <w:lvlText w:val="%1.%2.%3."/>
+      <w:lvlJc w:val="left"/>
+      <w:pPr>
+        <w:ind w:left="1824" w:hanging="720"/>
+      </w:pPr>
+      <w:rPr>
+        <w:rFonts w:hint="default"/>
+      </w:rPr>
+    </w:lvl>
+    <w:lvl w:ilvl="3">
+      <w:start w:val="1"/>
+      <w:numFmt w:val="decimal"/>
+      <w:isLgl/>
+      <w:lvlText w:val="%1.%2.%3.%4."/>
+      <w:lvlJc w:val="left"/>
+      <w:pPr>
+        <w:ind w:left="2536" w:hanging="1080"/>
+      </w:pPr>
+      <w:rPr>
+        <w:rFonts w:hint="default"/>
+      </w:rPr>
+    </w:lvl>
+    <w:lvl w:ilvl="4">
+      <w:start w:val="1"/>
+      <w:numFmt w:val="decimal"/>
+      <w:isLgl/>
+      <w:lvlText w:val="%1.%2.%3.%4.%5."/>
+      <w:lvlJc w:val="left"/>
+      <w:pPr>
+        <w:ind w:left="2888" w:hanging="1080"/>
+      </w:pPr>
+      <w:rPr>
+        <w:rFonts w:hint="default"/>
+      </w:rPr>
+    </w:lvl>
+    <w:lvl w:ilvl="5">
+      <w:start w:val="1"/>
+      <w:numFmt w:val="decimal"/>
+      <w:isLgl/>
+      <w:lvlText w:val="%1.%2.%3.%4.%5.%6."/>
+      <w:lvlJc w:val="left"/>
+      <w:pPr>
+        <w:ind w:left="3600" w:hanging="1440"/>
+      </w:pPr>
+      <w:rPr>
+        <w:rFonts w:hint="default"/>
+      </w:rPr>
+    </w:lvl>
+    <w:lvl w:ilvl="6">
+      <w:start w:val="1"/>
+      <w:numFmt w:val="decimal"/>
+      <w:isLgl/>
+      <w:lvlText w:val="%1.%2.%3.%4.%5.%6.%7."/>
+      <w:lvlJc w:val="left"/>
+      <w:pPr>
+        <w:ind w:left="3952" w:hanging="1440"/>
+      </w:pPr>
+      <w:rPr>
+        <w:rFonts w:hint="default"/>
+      </w:rPr>
+    </w:lvl>
+    <w:lvl w:ilvl="7">
+      <w:start w:val="1"/>
+      <w:numFmt w:val="decimal"/>
+      <w:isLgl/>
+      <w:lvlText w:val="%1.%2.%3.%4.%5.%6.%7.%8."/>
+      <w:lvlJc w:val="left"/>
+      <w:pPr>
+        <w:ind w:left="4664" w:hanging="1800"/>
+      </w:pPr>
+      <w:rPr>
+        <w:rFonts w:hint="default"/>
+      </w:rPr>
+    </w:lvl>
+    <w:lvl w:ilvl="8">
+      <w:start w:val="1"/>
+      <w:numFmt w:val="decimal"/>
+      <w:isLgl/>
+      <w:lvlText w:val="%1.%2.%3.%4.%5.%6.%7.%8.%9."/>
+      <w:lvlJc w:val="left"/>
+      <w:pPr>
+        <w:ind w:left="5016" w:hanging="1800"/>
+      </w:pPr>
+      <w:rPr>
+        <w:rFonts w:hint="default"/>
+      </w:rPr>
     </w:lvl>
   </w:abstractNum>
   <w:abstractNum w:abstractNumId="31" w15:restartNumberingAfterBreak="0">
@@ -13658,7 +14050,7 @@
 </file>
 
 <file path=customXml/itemProps1.xml><?xml version="1.0" encoding="utf-8"?>
-<ds:datastoreItem xmlns:ds="http://schemas.openxmlformats.org/officeDocument/2006/customXml" ds:itemID="{FF363D66-650F-4728-8958-1005FB6930FE}">
+<ds:datastoreItem xmlns:ds="http://schemas.openxmlformats.org/officeDocument/2006/customXml" ds:itemID="{D37FAF4A-0C64-4CEB-B045-AB39842EA945}">
   <ds:schemaRefs>
     <ds:schemaRef ds:uri="http://schemas.openxmlformats.org/officeDocument/2006/bibliography"/>
   </ds:schemaRefs>
